--- a/智能食谱1.0.docx
+++ b/智能食谱1.0.docx
@@ -19,7 +19,6 @@
     <w:p>
       <w:pPr>
         <w:rPr>
-          <w:rFonts w:hint="eastAsia"/>
           <w:color w:val="000000" w:themeColor="text1"/>
         </w:rPr>
       </w:pPr>
@@ -138,7 +137,6 @@
     <w:p>
       <w:pPr>
         <w:rPr>
-          <w:rFonts w:hint="eastAsia"/>
           <w:color w:val="FF0000"/>
         </w:rPr>
       </w:pPr>
@@ -915,11 +913,6 @@
     </w:p>
     <w:p/>
     <w:p>
-      <w:pPr>
-        <w:rPr>
-          <w:rFonts w:hint="eastAsia"/>
-        </w:rPr>
-      </w:pPr>
       <w:r>
         <w:t>二、饮食偏好系统</w:t>
       </w:r>
@@ -1540,7 +1533,6 @@
     <w:p>
       <w:pPr>
         <w:rPr>
-          <w:rFonts w:hint="eastAsia"/>
           <w:color w:val="FF0000"/>
         </w:rPr>
       </w:pPr>
